--- a/docs/Final_Paper.docx
+++ b/docs/Final_Paper.docx
@@ -9,13 +9,7 @@
         <w:ind w:firstLine="720"/>
       </w:pPr>
       <w:r>
-        <w:t xml:space="preserve">Robotic Collision Avoidance Simulation Using a </w:t>
-      </w:r>
-      <w:r>
-        <w:t>Two</w:t>
-      </w:r>
-      <w:r>
-        <w:t>-Wheeled Robot and LiDAR Sensor</w:t>
+        <w:t>Robotic Collision Avoidance Simulation Using a Two-Wheeled Robot and LiDAR Sensor</w:t>
       </w:r>
     </w:p>
     <w:p>
@@ -275,15 +269,7 @@
         <w:spacing w:after="0"/>
       </w:pPr>
       <w:r>
-        <w:t xml:space="preserve">Autonomous vehicles typically use a variety of sensors, including LiDAR sensors, to navigate through an environment and avoid obstacles without intervention. A LiDAR works by measuring the time it takes for the radiated laser to be reflected off an object back to the sensor </w:t>
-      </w:r>
-      <w:proofErr w:type="gramStart"/>
-      <w:r>
-        <w:t>in order to</w:t>
-      </w:r>
-      <w:proofErr w:type="gramEnd"/>
-      <w:r>
-        <w:t xml:space="preserve"> obtain a distance measurement to objects in the environment. In this research, a two-wheeled robot with a single-layer, rotating LiDAR sensor is used to test a collision avoidance algorithm in a simulated environment using </w:t>
+        <w:t xml:space="preserve">Autonomous vehicles typically use a variety of sensors, including LiDAR sensors, to navigate through an environment and avoid obstacles without intervention. A LiDAR works by measuring the time it takes for the radiated laser to be reflected off an object back to the sensor in order to obtain a distance measurement to objects in the environment. In this research, a two-wheeled robot with a single-layer, rotating LiDAR sensor is used to test a collision avoidance algorithm in a simulated environment using </w:t>
       </w:r>
       <w:proofErr w:type="spellStart"/>
       <w:r>
@@ -340,25 +326,7 @@
           <w:bCs/>
           <w:i/>
         </w:rPr>
-        <w:t xml:space="preserve">robotics, robotic autonomy, </w:t>
-      </w:r>
-      <w:proofErr w:type="gramStart"/>
-      <w:r>
-        <w:rPr>
-          <w:rFonts w:ascii="Times" w:hAnsi="Times" w:cs="Times"/>
-          <w:bCs/>
-          <w:i/>
-        </w:rPr>
-        <w:t>sensors</w:t>
-      </w:r>
-      <w:proofErr w:type="gramEnd"/>
-      <w:r>
-        <w:rPr>
-          <w:rFonts w:ascii="Times" w:hAnsi="Times" w:cs="Times"/>
-          <w:bCs/>
-          <w:i/>
-        </w:rPr>
-        <w:t xml:space="preserve"> and actuators.</w:t>
+        <w:t>robotics, robotic autonomy, sensors and actuators.</w:t>
       </w:r>
     </w:p>
     <w:p>
@@ -430,7 +398,16 @@
         <w:t xml:space="preserve">Autonomous robotics has spread to many different sectors of people’s everyday lives, from autonomous cars, industrial manufacturing, food deliveries, and land mapping and surveying. Collision avoidance algorithms is a current research topic in Computer Science to enable robots to autonomously navigate. Various sensors, such as sonar, light sensors, cameras, and many more, have been used in this research. Another viable option is a LiDAR sensor, standing for Light Detection and Ranging. The LiDAR shoots pulses of laser light to find distance </w:t>
       </w:r>
       <w:r>
-        <w:t>and other information from the target. It calculates the distance from an object by measuring the time a laser is detected from the sensor to being reflected to the sensor [</w:t>
+        <w:t>and other information from the target. It calculates the distance from an object by measuring the time a laser is detected from the sensor to being reflected to the sensor</w:t>
+      </w:r>
+      <w:r>
+        <w:t>. The standard way to store this LiDAR data is with polar coordinates with the angle and distance measurement. LiDAR data is typically used to generate 2-D or 3-D point clouds of the scanned environment</w:t>
+      </w:r>
+      <w:r>
+        <w:t xml:space="preserve"> </w:t>
+      </w:r>
+      <w:r>
+        <w:t>[</w:t>
       </w:r>
       <w:r>
         <w:t>3</w:t>
@@ -668,15 +645,7 @@
         <w:framePr w:h="1977" w:hRule="exact" w:wrap="around" w:y="12605"/>
       </w:pPr>
       <w:r>
-        <w:t xml:space="preserve">Permission to make digital or hard copies of all or part of this work for personal or classroom use is granted without fee </w:t>
-      </w:r>
-      <w:proofErr w:type="gramStart"/>
-      <w:r>
-        <w:t>provided that</w:t>
-      </w:r>
-      <w:proofErr w:type="gramEnd"/>
-      <w:r>
-        <w:t xml:space="preserve"> copies are not made or distributed for profit or commercial advantage and that copies bear this notice and the full citation on the first page. To copy otherwise, or republish, to post on servers or to redistribute to lists, requires prior specific permission and/or a fee.</w:t>
+        <w:t>Permission to make digital or hard copies of all or part of this work for personal or classroom use is granted without fee provided that copies are not made or distributed for profit or commercial advantage and that copies bear this notice and the full citation on the first page. To copy otherwise, or republish, to post on servers or to redistribute to lists, requires prior specific permission and/or a fee.</w:t>
       </w:r>
     </w:p>
     <w:p>
@@ -788,7 +757,11 @@
         <w:t>. It</w:t>
       </w:r>
       <w:r>
-        <w:t xml:space="preserve"> allows for the development of different 3-D environments with different physical factors, such as mass, gravity, friction, and many more.</w:t>
+        <w:t xml:space="preserve"> allows for the development of different 3-D environments with different physical factors, such as mass, gravity, </w:t>
+      </w:r>
+      <w:r>
+        <w:lastRenderedPageBreak/>
+        <w:t>friction, and many more.</w:t>
       </w:r>
       <w:r>
         <w:t xml:space="preserve"> A concept called time-step is used to connect the virtual time to real-world physics.</w:t>
@@ -804,11 +777,7 @@
         <w:t>world</w:t>
       </w:r>
       <w:r>
-        <w:t xml:space="preserve">. Robots in this world can be programmed by </w:t>
-      </w:r>
-      <w:r>
-        <w:lastRenderedPageBreak/>
-        <w:t xml:space="preserve">creating a </w:t>
+        <w:t xml:space="preserve">. Robots in this world can be programmed by creating a </w:t>
       </w:r>
       <w:r>
         <w:rPr>
@@ -845,6 +814,9 @@
         <w:jc w:val="center"/>
       </w:pPr>
       <w:r>
+        <w:rPr>
+          <w:noProof/>
+        </w:rPr>
         <w:drawing>
           <wp:anchor distT="0" distB="0" distL="114300" distR="114300" simplePos="0" relativeHeight="251658240" behindDoc="0" locked="0" layoutInCell="1" allowOverlap="1" wp14:anchorId="4671A387" wp14:editId="7E26486C">
             <wp:simplePos x="0" y="0"/>
@@ -1028,6 +1000,9 @@
         </w:rPr>
       </w:pPr>
       <w:r>
+        <w:rPr>
+          <w:noProof/>
+        </w:rPr>
         <w:drawing>
           <wp:anchor distT="0" distB="0" distL="114300" distR="114300" simplePos="0" relativeHeight="251659264" behindDoc="0" locked="0" layoutInCell="1" allowOverlap="1" wp14:anchorId="7236D016" wp14:editId="627C3DAB">
             <wp:simplePos x="0" y="0"/>
@@ -1177,13 +1152,8 @@
         <w:t xml:space="preserve">GPS </w:t>
       </w:r>
       <w:r>
-        <w:t xml:space="preserve">is integrated on the e-puck robot as well </w:t>
-      </w:r>
-      <w:proofErr w:type="gramStart"/>
-      <w:r>
-        <w:t>in order to</w:t>
-      </w:r>
-      <w:proofErr w:type="gramEnd"/>
+        <w:t>is integrated on the e-puck robot as well in order to</w:t>
+      </w:r>
       <w:r>
         <w:t xml:space="preserve"> track</w:t>
       </w:r>
@@ -1297,13 +1267,7 @@
             <w:rPr>
               <w:rFonts w:ascii="Cambria Math" w:hAnsi="Cambria Math"/>
             </w:rPr>
-            <m:t>≈</m:t>
-          </m:r>
-          <m:r>
-            <w:rPr>
-              <w:rFonts w:ascii="Cambria Math" w:hAnsi="Cambria Math"/>
-            </w:rPr>
-            <m:t>3.59817°</m:t>
+            <m:t>≈3.59817°</m:t>
           </m:r>
         </m:oMath>
       </m:oMathPara>
@@ -1312,30 +1276,25 @@
       <w:pPr>
         <w:ind w:firstLine="720"/>
       </w:pPr>
+      <w:r>
+        <w:t xml:space="preserve">A counter variable keeps track of which distance reading was happening at each data point, from 1 to 25. The overall angle of that distance measurement is added up to get the measurement from the 0° angle, which is the first distance measurement in a complete scan. </w:t>
+      </w:r>
+      <w:r>
+        <w:t xml:space="preserve">Therefore, the 45° angle measurement is </w:t>
+      </w:r>
+      <w:r>
+        <w:t>the distance scan measurement directly in front of the e-puck.</w:t>
+      </w:r>
     </w:p>
     <w:p>
       <w:pPr>
         <w:ind w:firstLine="720"/>
       </w:pPr>
       <w:r>
-        <w:t xml:space="preserve">A counter variable keeps track of which distance reading was happening at each data point, from 1 to 25. The overall angle </w:t>
-      </w:r>
-      <w:r>
-        <w:t xml:space="preserve">of that distance measurement is added up to get the measurement from the 0° angle, which is the first distance measurement in a complete scan. </w:t>
-      </w:r>
-      <w:r>
-        <w:t xml:space="preserve">Therefore, the 45° angle measurement is </w:t>
-      </w:r>
-      <w:r>
-        <w:t>the distance scan measurement directly in front of the e-puck.</w:t>
-      </w:r>
-    </w:p>
-    <w:p>
-      <w:pPr>
-        <w:ind w:firstLine="720"/>
-      </w:pPr>
-      <w:r>
         <w:t xml:space="preserve">The LiDAR measures the distance of an object in meters. This information and the angle measurement is stored in a Python </w:t>
+      </w:r>
+      <w:r>
+        <w:t xml:space="preserve">tuple </w:t>
       </w:r>
       <w:r>
         <w:t xml:space="preserve">where the first position is the </w:t>
@@ -1395,24 +1354,14 @@
       <w:r>
         <w:t xml:space="preserve">Table </w:t>
       </w:r>
-      <w:r>
-        <w:fldChar w:fldCharType="begin"/>
-      </w:r>
-      <w:r>
-        <w:instrText xml:space="preserve"> SEQ Table \* ARABIC </w:instrText>
-      </w:r>
-      <w:r>
-        <w:fldChar w:fldCharType="separate"/>
-      </w:r>
-      <w:r>
-        <w:rPr>
-          <w:noProof/>
-        </w:rPr>
-        <w:t>1</w:t>
-      </w:r>
-      <w:r>
-        <w:fldChar w:fldCharType="end"/>
-      </w:r>
+      <w:fldSimple w:instr=" SEQ Table \* ARABIC ">
+        <w:r>
+          <w:rPr>
+            <w:noProof/>
+          </w:rPr>
+          <w:t>1</w:t>
+        </w:r>
+      </w:fldSimple>
       <w:r>
         <w:t>: d</w:t>
       </w:r>
@@ -1879,18 +1828,10 @@
         <w:t xml:space="preserve"> per </w:t>
       </w:r>
       <w:r>
-        <w:t xml:space="preserve">second. It can now be calculated to see how long the robot should turn </w:t>
-      </w:r>
-      <w:proofErr w:type="gramStart"/>
-      <w:r>
-        <w:t xml:space="preserve">in order </w:t>
-      </w:r>
-      <w:r>
-        <w:t>for</w:t>
-      </w:r>
-      <w:proofErr w:type="gramEnd"/>
-      <w:r>
-        <w:t xml:space="preserve"> it </w:t>
+        <w:t xml:space="preserve">second. It can now be calculated to see how long the robot should turn in order </w:t>
+      </w:r>
+      <w:r>
+        <w:t xml:space="preserve">for it </w:t>
       </w:r>
       <w:r>
         <w:t>to turn a specific angle:</w:t>
@@ -2067,6 +2008,7 @@
         <w:ind w:firstLine="720"/>
       </w:pPr>
       <w:r>
+        <w:lastRenderedPageBreak/>
         <w:t xml:space="preserve">Therefore, the e-puck robot </w:t>
       </w:r>
       <w:r>
@@ -2085,7 +2027,6 @@
         <w:spacing w:before="120"/>
       </w:pPr>
       <w:r>
-        <w:lastRenderedPageBreak/>
         <w:t>Collision Avoidance Algorithm</w:t>
       </w:r>
     </w:p>
@@ -2110,8 +2051,11 @@
         </w:rPr>
       </w:pPr>
       <w:r>
+        <w:rPr>
+          <w:noProof/>
+        </w:rPr>
         <w:drawing>
-          <wp:anchor distT="0" distB="0" distL="114300" distR="114300" simplePos="0" relativeHeight="251660288" behindDoc="0" locked="0" layoutInCell="1" allowOverlap="1" wp14:anchorId="62A736B5" wp14:editId="768E462D">
+          <wp:anchor distT="0" distB="0" distL="114300" distR="114300" simplePos="0" relativeHeight="251660288" behindDoc="0" locked="0" layoutInCell="1" allowOverlap="1" wp14:anchorId="62A736B5" wp14:editId="25C51E43">
             <wp:simplePos x="0" y="0"/>
             <wp:positionH relativeFrom="column">
               <wp:posOffset>895985</wp:posOffset>
@@ -2249,15 +2193,15 @@
           <w:noProof/>
         </w:rPr>
         <w:drawing>
-          <wp:anchor distT="0" distB="0" distL="114300" distR="114300" simplePos="0" relativeHeight="251661312" behindDoc="0" locked="0" layoutInCell="1" allowOverlap="1" wp14:anchorId="6EB9E91A" wp14:editId="7012C8CF">
+          <wp:anchor distT="0" distB="0" distL="114300" distR="114300" simplePos="0" relativeHeight="251661312" behindDoc="0" locked="0" layoutInCell="1" allowOverlap="1" wp14:anchorId="6EB9E91A" wp14:editId="6782359B">
             <wp:simplePos x="0" y="0"/>
             <wp:positionH relativeFrom="column">
-              <wp:align>right</wp:align>
+              <wp:posOffset>81915</wp:posOffset>
             </wp:positionH>
             <wp:positionV relativeFrom="paragraph">
-              <wp:posOffset>323753</wp:posOffset>
+              <wp:posOffset>151765</wp:posOffset>
             </wp:positionV>
-            <wp:extent cx="3124200" cy="4201907"/>
+            <wp:extent cx="2807335" cy="3776980"/>
             <wp:effectExtent l="0" t="0" r="0" b="0"/>
             <wp:wrapTopAndBottom/>
             <wp:docPr id="2" name="Picture 2" descr="Timeline&#10;&#10;Description automatically generated"/>
@@ -2286,7 +2230,7 @@
                   <pic:spPr>
                     <a:xfrm>
                       <a:off x="0" y="0"/>
-                      <a:ext cx="3124200" cy="4201907"/>
+                      <a:ext cx="2807335" cy="3776980"/>
                     </a:xfrm>
                     <a:prstGeom prst="rect">
                       <a:avLst/>
@@ -2404,6 +2348,9 @@
         </w:rPr>
       </w:pPr>
       <w:r>
+        <w:rPr>
+          <w:noProof/>
+        </w:rPr>
         <w:drawing>
           <wp:anchor distT="0" distB="0" distL="114300" distR="114300" simplePos="0" relativeHeight="251662336" behindDoc="0" locked="0" layoutInCell="1" allowOverlap="1" wp14:anchorId="635ABAE3" wp14:editId="4A02A49C">
             <wp:simplePos x="0" y="0"/>
@@ -2532,11 +2479,9 @@
       <w:r>
         <w:t xml:space="preserve">Despite this, a simulation environment was created </w:t>
       </w:r>
-      <w:proofErr w:type="gramStart"/>
-      <w:r>
-        <w:t>in order to</w:t>
-      </w:r>
-      <w:proofErr w:type="gramEnd"/>
+      <w:r>
+        <w:t>to</w:t>
+      </w:r>
       <w:r>
         <w:t xml:space="preserve"> test future collision avoidance algorithms.</w:t>
       </w:r>
@@ -2599,7 +2544,13 @@
         <w:t>analyzed the</w:t>
       </w:r>
       <w:r>
-        <w:t xml:space="preserve"> effects of changing many of the properties of LiDAR to get the most optimal LiDAR data for my collision avoidance purposes. Overall, I learned more about the field of robotics, while also </w:t>
+        <w:t xml:space="preserve"> effects of changing many of the properties of </w:t>
+      </w:r>
+      <w:r>
+        <w:t xml:space="preserve">the </w:t>
+      </w:r>
+      <w:r>
+        <w:t xml:space="preserve">LiDAR to get the most optimal LiDAR data for my collision avoidance purposes. Overall, I learned more about the field of robotics, while also </w:t>
       </w:r>
       <w:r>
         <w:t>learning more about simulation software for the first time.</w:t>
@@ -2716,15 +2667,7 @@
       </w:r>
       <w:proofErr w:type="spellEnd"/>
       <w:r>
-        <w:t xml:space="preserve"> Robot simulator. (August 2021). Retrieved April 14, </w:t>
-      </w:r>
-      <w:proofErr w:type="gramStart"/>
-      <w:r>
-        <w:t>2022</w:t>
-      </w:r>
-      <w:proofErr w:type="gramEnd"/>
-      <w:r>
-        <w:t xml:space="preserve"> from https://medium.com/@albert.brucelee/3143c096d285 </w:t>
+        <w:t xml:space="preserve"> Robot simulator. (August 2021). Retrieved April 14, 2022 from https://medium.com/@albert.brucelee/3143c096d285 </w:t>
       </w:r>
     </w:p>
     <w:p>
@@ -2877,15 +2820,7 @@
       </w:r>
       <w:proofErr w:type="spellEnd"/>
       <w:r>
-        <w:t xml:space="preserve"> Park, Jae Hyun </w:t>
-      </w:r>
-      <w:proofErr w:type="gramStart"/>
-      <w:r>
-        <w:t>Jeon</w:t>
-      </w:r>
-      <w:proofErr w:type="gramEnd"/>
-      <w:r>
-        <w:t xml:space="preserve"> and Min Cheol Lee, "Obstacle avoidance for mobile robots using artificial potential field approach with simulated annealing," ISIE 2001. 2001 IEEE International Symposium on Industrial Electronics Proceedings (Cat. No.01TH8570), 2001, pp. 1530-1535 vol.3, </w:t>
+        <w:t xml:space="preserve"> Park, Jae Hyun Jeon and Min Cheol Lee, "Obstacle avoidance for mobile robots using artificial potential field approach with simulated annealing," ISIE 2001. 2001 IEEE International Symposium on Industrial Electronics Proceedings (Cat. No.01TH8570), 2001, pp. 1530-1535 vol.3, </w:t>
       </w:r>
       <w:proofErr w:type="spellStart"/>
       <w:r>
@@ -2972,8 +2907,8 @@
       <w:r>
         <w:t xml:space="preserve"> (</w:t>
       </w:r>
-      <w:smartTag w:uri="urn:schemas-microsoft-com:office:smarttags" w:element="place">
-        <w:smartTag w:uri="urn:schemas-microsoft-com:office:smarttags" w:element="City">
+      <w:smartTag w:uri="urn:schemas-microsoft-com:office:smarttags" w:element="City">
+        <w:smartTag w:uri="urn:schemas-microsoft-com:office:smarttags" w:element="place">
           <w:r>
             <w:t>The Hague</w:t>
           </w:r>
@@ -3014,15 +2949,7 @@
       </w:r>
       <w:proofErr w:type="spellEnd"/>
       <w:r>
-        <w:t xml:space="preserve">, H. Liu, J. </w:t>
-      </w:r>
-      <w:proofErr w:type="gramStart"/>
-      <w:r>
-        <w:t>Luo</w:t>
-      </w:r>
-      <w:proofErr w:type="gramEnd"/>
-      <w:r>
-        <w:t xml:space="preserve"> and Q. Li, "A novel algorithm of autonomous obstacle-avoidance for mobile robot based on LIDAR data," 2015 IEEE International Conference on Robotics and Biomimetics (ROBIO), 2015, pp. 2377-2382, </w:t>
+        <w:t xml:space="preserve">, H. Liu, J. Luo and Q. Li, "A novel algorithm of autonomous obstacle-avoidance for mobile robot based on LIDAR data," 2015 IEEE International Conference on Robotics and Biomimetics (ROBIO), 2015, pp. 2377-2382, </w:t>
       </w:r>
       <w:proofErr w:type="spellStart"/>
       <w:r>
@@ -3062,17 +2989,6 @@
           <w:ilvl w:val="0"/>
           <w:numId w:val="0"/>
         </w:numPr>
-        <w:ind w:left="360" w:hanging="360"/>
-      </w:pPr>
-    </w:p>
-    <w:p>
-      <w:pPr>
-        <w:pStyle w:val="References"/>
-        <w:numPr>
-          <w:ilvl w:val="0"/>
-          <w:numId w:val="0"/>
-        </w:numPr>
-        <w:ind w:left="360" w:hanging="360"/>
         <w:sectPr>
           <w:type w:val="continuous"/>
           <w:pgSz w:w="12240" w:h="15840" w:code="1"/>
@@ -3084,6 +3000,7 @@
     <w:p>
       <w:pPr>
         <w:pStyle w:val="Paper-Title"/>
+        <w:jc w:val="both"/>
       </w:pPr>
     </w:p>
     <w:sectPr>
@@ -3632,6 +3549,50 @@
     <w:lsdException w:name="Strong" w:qFormat="1"/>
     <w:lsdException w:name="Emphasis" w:qFormat="1"/>
     <w:lsdException w:name="Normal (Web)" w:uiPriority="99"/>
+    <w:lsdException w:name="Normal Table" w:semiHidden="1" w:unhideWhenUsed="1"/>
+    <w:lsdException w:name="Table Simple 1" w:semiHidden="1" w:unhideWhenUsed="1"/>
+    <w:lsdException w:name="Table Simple 2" w:semiHidden="1" w:unhideWhenUsed="1"/>
+    <w:lsdException w:name="Table Simple 3" w:semiHidden="1" w:unhideWhenUsed="1"/>
+    <w:lsdException w:name="Table Classic 1" w:semiHidden="1" w:unhideWhenUsed="1"/>
+    <w:lsdException w:name="Table Classic 2" w:semiHidden="1" w:unhideWhenUsed="1"/>
+    <w:lsdException w:name="Table Classic 3" w:semiHidden="1" w:unhideWhenUsed="1"/>
+    <w:lsdException w:name="Table Classic 4" w:semiHidden="1" w:unhideWhenUsed="1"/>
+    <w:lsdException w:name="Table Colorful 1" w:semiHidden="1" w:unhideWhenUsed="1"/>
+    <w:lsdException w:name="Table Colorful 2" w:semiHidden="1" w:unhideWhenUsed="1"/>
+    <w:lsdException w:name="Table Colorful 3" w:semiHidden="1" w:unhideWhenUsed="1"/>
+    <w:lsdException w:name="Table Columns 1" w:semiHidden="1" w:unhideWhenUsed="1"/>
+    <w:lsdException w:name="Table Columns 2" w:semiHidden="1" w:unhideWhenUsed="1"/>
+    <w:lsdException w:name="Table Columns 3" w:semiHidden="1" w:unhideWhenUsed="1"/>
+    <w:lsdException w:name="Table Columns 4" w:semiHidden="1" w:unhideWhenUsed="1"/>
+    <w:lsdException w:name="Table Columns 5" w:semiHidden="1" w:unhideWhenUsed="1"/>
+    <w:lsdException w:name="Table Grid 1" w:semiHidden="1" w:unhideWhenUsed="1"/>
+    <w:lsdException w:name="Table Grid 2" w:semiHidden="1" w:unhideWhenUsed="1"/>
+    <w:lsdException w:name="Table Grid 3" w:semiHidden="1" w:unhideWhenUsed="1"/>
+    <w:lsdException w:name="Table Grid 4" w:semiHidden="1" w:unhideWhenUsed="1"/>
+    <w:lsdException w:name="Table Grid 5" w:semiHidden="1" w:unhideWhenUsed="1"/>
+    <w:lsdException w:name="Table Grid 6" w:semiHidden="1" w:unhideWhenUsed="1"/>
+    <w:lsdException w:name="Table Grid 7" w:semiHidden="1" w:unhideWhenUsed="1"/>
+    <w:lsdException w:name="Table Grid 8" w:semiHidden="1" w:unhideWhenUsed="1"/>
+    <w:lsdException w:name="Table List 1" w:semiHidden="1" w:unhideWhenUsed="1"/>
+    <w:lsdException w:name="Table List 2" w:semiHidden="1" w:unhideWhenUsed="1"/>
+    <w:lsdException w:name="Table List 3" w:semiHidden="1" w:unhideWhenUsed="1"/>
+    <w:lsdException w:name="Table List 4" w:semiHidden="1" w:unhideWhenUsed="1"/>
+    <w:lsdException w:name="Table List 5" w:semiHidden="1" w:unhideWhenUsed="1"/>
+    <w:lsdException w:name="Table List 6" w:semiHidden="1" w:unhideWhenUsed="1"/>
+    <w:lsdException w:name="Table List 7" w:semiHidden="1" w:unhideWhenUsed="1"/>
+    <w:lsdException w:name="Table List 8" w:semiHidden="1" w:unhideWhenUsed="1"/>
+    <w:lsdException w:name="Table 3D effects 1" w:semiHidden="1" w:unhideWhenUsed="1"/>
+    <w:lsdException w:name="Table 3D effects 2" w:semiHidden="1" w:unhideWhenUsed="1"/>
+    <w:lsdException w:name="Table 3D effects 3" w:semiHidden="1" w:unhideWhenUsed="1"/>
+    <w:lsdException w:name="Table Contemporary" w:semiHidden="1" w:unhideWhenUsed="1"/>
+    <w:lsdException w:name="Table Elegant" w:semiHidden="1" w:unhideWhenUsed="1"/>
+    <w:lsdException w:name="Table Professional" w:semiHidden="1" w:unhideWhenUsed="1"/>
+    <w:lsdException w:name="Table Subtle 1" w:semiHidden="1" w:unhideWhenUsed="1"/>
+    <w:lsdException w:name="Table Subtle 2" w:semiHidden="1" w:unhideWhenUsed="1"/>
+    <w:lsdException w:name="Table Web 1" w:semiHidden="1" w:unhideWhenUsed="1"/>
+    <w:lsdException w:name="Table Web 2" w:semiHidden="1" w:unhideWhenUsed="1"/>
+    <w:lsdException w:name="Table Web 3" w:semiHidden="1" w:unhideWhenUsed="1"/>
+    <w:lsdException w:name="Table Theme" w:semiHidden="1" w:unhideWhenUsed="1"/>
     <w:lsdException w:name="Placeholder Text" w:semiHidden="1" w:uiPriority="99"/>
     <w:lsdException w:name="No Spacing" w:uiPriority="1" w:qFormat="1"/>
     <w:lsdException w:name="Light Shading" w:uiPriority="60"/>
@@ -4019,11 +3980,15 @@
   </w:style>
   <w:style w:type="character" w:default="1" w:styleId="DefaultParagraphFont">
     <w:name w:val="Default Paragraph Font"/>
+    <w:uiPriority w:val="1"/>
     <w:semiHidden/>
+    <w:unhideWhenUsed/>
   </w:style>
   <w:style w:type="table" w:default="1" w:styleId="TableNormal">
     <w:name w:val="Normal Table"/>
+    <w:uiPriority w:val="99"/>
     <w:semiHidden/>
+    <w:unhideWhenUsed/>
     <w:tblPr>
       <w:tblInd w:w="0" w:type="dxa"/>
       <w:tblCellMar>
@@ -4036,7 +4001,9 @@
   </w:style>
   <w:style w:type="numbering" w:default="1" w:styleId="NoList">
     <w:name w:val="No List"/>
+    <w:uiPriority w:val="99"/>
     <w:semiHidden/>
+    <w:unhideWhenUsed/>
   </w:style>
   <w:style w:type="character" w:styleId="FootnoteReference">
     <w:name w:val="footnote reference"/>
